--- a/TEMP/input/p023v_MBR_+MHS_+_G2/tc_p023v.docx
+++ b/TEMP/input/p023v_MBR_+MHS_+_G2/tc_p023v.docx
@@ -3965,36 +3965,14 @@
     <w:rPrDefault>
       <w:rPr>
         <w:rFonts w:ascii="Arial" w:cs="Arial" w:eastAsia="Arial" w:hAnsi="Arial"/>
-        <w:b w:val="0"/>
-        <w:i w:val="0"/>
-        <w:smallCaps w:val="0"/>
-        <w:strike w:val="0"/>
-        <w:color w:val="000000"/>
         <w:sz w:val="22"/>
         <w:szCs w:val="22"/>
-        <w:u w:val="none"/>
-        <w:shd w:fill="auto" w:val="clear"/>
-        <w:vertAlign w:val="baseline"/>
         <w:lang w:val="en"/>
       </w:rPr>
     </w:rPrDefault>
     <w:pPrDefault>
       <w:pPr>
-        <w:keepNext w:val="0"/>
-        <w:keepLines w:val="0"/>
-        <w:widowControl w:val="1"/>
-        <w:pBdr>
-          <w:top w:space="0" w:sz="0" w:val="nil"/>
-          <w:left w:space="0" w:sz="0" w:val="nil"/>
-          <w:bottom w:space="0" w:sz="0" w:val="nil"/>
-          <w:right w:space="0" w:sz="0" w:val="nil"/>
-          <w:between w:space="0" w:sz="0" w:val="nil"/>
-        </w:pBdr>
-        <w:shd w:fill="auto" w:val="clear"/>
-        <w:spacing w:after="0" w:before="0" w:line="276" w:lineRule="auto"/>
-        <w:ind w:left="0" w:right="0" w:firstLine="0"/>
-        <w:contextualSpacing w:val="0"/>
-        <w:jc w:val="left"/>
+        <w:spacing w:line="276" w:lineRule="auto"/>
       </w:pPr>
     </w:pPrDefault>
   </w:docDefaults>

--- a/TEMP/input/p023v_MBR_+MHS_+_G2/tc_p023v.docx
+++ b/TEMP/input/p023v_MBR_+MHS_+_G2/tc_p023v.docx
@@ -616,7 +616,41 @@
           <w:color w:val="000000"/>
           <w:rtl w:val="0"/>
         </w:rPr>
-        <w:t xml:space="preserve">legierem&lt;exp&gt;ent&lt;/exp&gt; pour mouller la </w:t>
+        <w:t xml:space="preserve">legierem</w:t>
+      </w:r>
+      <w:r>
+        <w:rPr>
+          <w:rFonts w:ascii="Courier New" w:cs="Courier New" w:eastAsia="Courier New" w:hAnsi="Courier New"/>
+          <w:color w:val="a9a9a9"/>
+          <w:sz w:val="14"/>
+          <w:szCs w:val="14"/>
+          <w:rtl w:val="0"/>
+        </w:rPr>
+        <w:t xml:space="preserve">&lt;exp&gt;</w:t>
+      </w:r>
+      <w:r>
+        <w:rPr>
+          <w:color w:val="000000"/>
+          <w:rtl w:val="0"/>
+        </w:rPr>
+        <w:t xml:space="preserve">ent</w:t>
+      </w:r>
+      <w:r>
+        <w:rPr>
+          <w:rFonts w:ascii="Courier New" w:cs="Courier New" w:eastAsia="Courier New" w:hAnsi="Courier New"/>
+          <w:color w:val="a9a9a9"/>
+          <w:sz w:val="14"/>
+          <w:szCs w:val="14"/>
+          <w:rtl w:val="0"/>
+        </w:rPr>
+        <w:t xml:space="preserve">&lt;/exp&gt;</w:t>
+      </w:r>
+      <w:r>
+        <w:rPr>
+          <w:color w:val="000000"/>
+          <w:rtl w:val="0"/>
+        </w:rPr>
+        <w:t xml:space="preserve"> pour mouller la </w:t>
       </w:r>
       <w:r>
         <w:rPr>
@@ -1256,7 +1290,41 @@
           <w:color w:val="000000"/>
           <w:rtl w:val="0"/>
         </w:rPr>
-        <w:t xml:space="preserve">serrer contre la saulcice Mays seulem&lt;exp&gt;ent&lt;/exp&gt; la lier a icelle</w:t>
+        <w:t xml:space="preserve">serrer contre la saulcice Mays seulem</w:t>
+      </w:r>
+      <w:r>
+        <w:rPr>
+          <w:rFonts w:ascii="Courier New" w:cs="Courier New" w:eastAsia="Courier New" w:hAnsi="Courier New"/>
+          <w:color w:val="a9a9a9"/>
+          <w:sz w:val="14"/>
+          <w:szCs w:val="14"/>
+          <w:rtl w:val="0"/>
+        </w:rPr>
+        <w:t xml:space="preserve">&lt;exp&gt;</w:t>
+      </w:r>
+      <w:r>
+        <w:rPr>
+          <w:color w:val="000000"/>
+          <w:rtl w:val="0"/>
+        </w:rPr>
+        <w:t xml:space="preserve">ent</w:t>
+      </w:r>
+      <w:r>
+        <w:rPr>
+          <w:rFonts w:ascii="Courier New" w:cs="Courier New" w:eastAsia="Courier New" w:hAnsi="Courier New"/>
+          <w:color w:val="a9a9a9"/>
+          <w:sz w:val="14"/>
+          <w:szCs w:val="14"/>
+          <w:rtl w:val="0"/>
+        </w:rPr>
+        <w:t xml:space="preserve">&lt;/exp&gt;</w:t>
+      </w:r>
+      <w:r>
+        <w:rPr>
+          <w:color w:val="000000"/>
+          <w:rtl w:val="0"/>
+        </w:rPr>
+        <w:t xml:space="preserve"> la lier a icelle</w:t>
       </w:r>
       <w:r>
         <w:rPr>
@@ -2053,7 +2121,7 @@
           <w:color w:val="000000"/>
           <w:rtl w:val="0"/>
         </w:rPr>
-        <w:t xml:space="preserve">a lumiere soict pres d&lt;del&gt;u m&lt;/del&gt;e la</w:t>
+        <w:t xml:space="preserve">a lumiere soict pres d</w:t>
       </w:r>
       <w:r>
         <w:rPr>
@@ -2064,6 +2132,44 @@
           <w:szCs w:val="18"/>
           <w:rtl w:val="0"/>
         </w:rPr>
+        <w:t xml:space="preserve">&lt;del&gt;</w:t>
+      </w:r>
+      <w:r>
+        <w:rPr>
+          <w:strike w:val="0"/>
+          <w:color w:val="000000"/>
+          <w:rtl w:val="0"/>
+        </w:rPr>
+        <w:t xml:space="preserve">u m</w:t>
+      </w:r>
+      <w:r>
+        <w:rPr>
+          <w:rFonts w:ascii="Courier New" w:cs="Courier New" w:eastAsia="Courier New" w:hAnsi="Courier New"/>
+          <w:strike w:val="0"/>
+          <w:color w:val="a91111"/>
+          <w:sz w:val="18"/>
+          <w:szCs w:val="18"/>
+          <w:rtl w:val="0"/>
+        </w:rPr>
+        <w:t xml:space="preserve">&lt;/del&gt;</w:t>
+      </w:r>
+      <w:r>
+        <w:rPr>
+          <w:strike w:val="0"/>
+          <w:color w:val="000000"/>
+          <w:rtl w:val="0"/>
+        </w:rPr>
+        <w:t xml:space="preserve">e la</w:t>
+      </w:r>
+      <w:r>
+        <w:rPr>
+          <w:rFonts w:ascii="Courier New" w:cs="Courier New" w:eastAsia="Courier New" w:hAnsi="Courier New"/>
+          <w:strike w:val="0"/>
+          <w:color w:val="a91111"/>
+          <w:sz w:val="18"/>
+          <w:szCs w:val="18"/>
+          <w:rtl w:val="0"/>
+        </w:rPr>
         <w:t xml:space="preserve">&lt;/del&gt;</w:t>
       </w:r>
       <w:r>
@@ -2495,7 +2601,41 @@
           <w:color w:val="000000"/>
           <w:rtl w:val="0"/>
         </w:rPr>
-        <w:t xml:space="preserve">a la saulcice tant quelle soict moyennem&lt;exp&gt;ent&lt;/exp&gt; estendue mays</w:t>
+        <w:t xml:space="preserve">a la saulcice tant quelle soict moyennem</w:t>
+      </w:r>
+      <w:r>
+        <w:rPr>
+          <w:rFonts w:ascii="Courier New" w:cs="Courier New" w:eastAsia="Courier New" w:hAnsi="Courier New"/>
+          <w:color w:val="a9a9a9"/>
+          <w:sz w:val="14"/>
+          <w:szCs w:val="14"/>
+          <w:rtl w:val="0"/>
+        </w:rPr>
+        <w:t xml:space="preserve">&lt;exp&gt;</w:t>
+      </w:r>
+      <w:r>
+        <w:rPr>
+          <w:color w:val="000000"/>
+          <w:rtl w:val="0"/>
+        </w:rPr>
+        <w:t xml:space="preserve">ent</w:t>
+      </w:r>
+      <w:r>
+        <w:rPr>
+          <w:rFonts w:ascii="Courier New" w:cs="Courier New" w:eastAsia="Courier New" w:hAnsi="Courier New"/>
+          <w:color w:val="a9a9a9"/>
+          <w:sz w:val="14"/>
+          <w:szCs w:val="14"/>
+          <w:rtl w:val="0"/>
+        </w:rPr>
+        <w:t xml:space="preserve">&lt;/exp&gt;</w:t>
+      </w:r>
+      <w:r>
+        <w:rPr>
+          <w:color w:val="000000"/>
+          <w:rtl w:val="0"/>
+        </w:rPr>
+        <w:t xml:space="preserve"> estendue mays</w:t>
       </w:r>
       <w:r>
         <w:rPr>
@@ -3320,7 +3460,41 @@
           <w:color w:val="000000"/>
           <w:rtl w:val="0"/>
         </w:rPr>
-        <w:t xml:space="preserve">tout co&lt;exp&gt;mm&lt;/exp&gt;e il est desja dict cy devant de celuy de 3 </w:t>
+        <w:t xml:space="preserve">tout co</w:t>
+      </w:r>
+      <w:r>
+        <w:rPr>
+          <w:rFonts w:ascii="Courier New" w:cs="Courier New" w:eastAsia="Courier New" w:hAnsi="Courier New"/>
+          <w:color w:val="a9a9a9"/>
+          <w:sz w:val="14"/>
+          <w:szCs w:val="14"/>
+          <w:rtl w:val="0"/>
+        </w:rPr>
+        <w:t xml:space="preserve">&lt;exp&gt;</w:t>
+      </w:r>
+      <w:r>
+        <w:rPr>
+          <w:color w:val="000000"/>
+          <w:rtl w:val="0"/>
+        </w:rPr>
+        <w:t xml:space="preserve">mm</w:t>
+      </w:r>
+      <w:r>
+        <w:rPr>
+          <w:rFonts w:ascii="Courier New" w:cs="Courier New" w:eastAsia="Courier New" w:hAnsi="Courier New"/>
+          <w:color w:val="a9a9a9"/>
+          <w:sz w:val="14"/>
+          <w:szCs w:val="14"/>
+          <w:rtl w:val="0"/>
+        </w:rPr>
+        <w:t xml:space="preserve">&lt;/exp&gt;</w:t>
+      </w:r>
+      <w:r>
+        <w:rPr>
+          <w:color w:val="000000"/>
+          <w:rtl w:val="0"/>
+        </w:rPr>
+        <w:t xml:space="preserve">e il est desja dict cy devant de celuy de 3 </w:t>
       </w:r>
       <w:r>
         <w:rPr>
@@ -3535,7 +3709,41 @@
           <w:color w:val="000000"/>
           <w:rtl w:val="0"/>
         </w:rPr>
-        <w:t xml:space="preserve">laultre co&lt;exp&gt;mm&lt;/exp&gt;e </w:t>
+        <w:t xml:space="preserve">laultre co</w:t>
+      </w:r>
+      <w:r>
+        <w:rPr>
+          <w:rFonts w:ascii="Courier New" w:cs="Courier New" w:eastAsia="Courier New" w:hAnsi="Courier New"/>
+          <w:color w:val="a9a9a9"/>
+          <w:sz w:val="14"/>
+          <w:szCs w:val="14"/>
+          <w:rtl w:val="0"/>
+        </w:rPr>
+        <w:t xml:space="preserve">&lt;exp&gt;</w:t>
+      </w:r>
+      <w:r>
+        <w:rPr>
+          <w:color w:val="000000"/>
+          <w:rtl w:val="0"/>
+        </w:rPr>
+        <w:t xml:space="preserve">mm</w:t>
+      </w:r>
+      <w:r>
+        <w:rPr>
+          <w:rFonts w:ascii="Courier New" w:cs="Courier New" w:eastAsia="Courier New" w:hAnsi="Courier New"/>
+          <w:color w:val="a9a9a9"/>
+          <w:sz w:val="14"/>
+          <w:szCs w:val="14"/>
+          <w:rtl w:val="0"/>
+        </w:rPr>
+        <w:t xml:space="preserve">&lt;/exp&gt;</w:t>
+      </w:r>
+      <w:r>
+        <w:rPr>
+          <w:color w:val="000000"/>
+          <w:rtl w:val="0"/>
+        </w:rPr>
+        <w:t xml:space="preserve">e </w:t>
       </w:r>
       <w:r>
         <w:rPr>

--- a/TEMP/input/p023v_MBR_+MHS_+_G2/tc_p023v.docx
+++ b/TEMP/input/p023v_MBR_+MHS_+_G2/tc_p023v.docx
@@ -219,37 +219,7 @@
           <w:szCs w:val="18"/>
           <w:rtl w:val="0"/>
         </w:rPr>
-        <w:t xml:space="preserve">&lt;id&gt;</w:t>
-      </w:r>
-      <w:r>
-        <w:rPr>
-          <w:color w:val="000000"/>
-          <w:rtl w:val="0"/>
-        </w:rPr>
-        <w:t xml:space="preserve">p02</w:t>
-      </w:r>
-      <w:r>
-        <w:rPr>
-          <w:rtl w:val="0"/>
-        </w:rPr>
-        <w:t xml:space="preserve">3</w:t>
-      </w:r>
-      <w:r>
-        <w:rPr>
-          <w:color w:val="000000"/>
-          <w:rtl w:val="0"/>
-        </w:rPr>
-        <w:t xml:space="preserve">r_1</w:t>
-      </w:r>
-      <w:r>
-        <w:rPr>
-          <w:rFonts w:ascii="Courier New" w:cs="Courier New" w:eastAsia="Courier New" w:hAnsi="Courier New"/>
-          <w:color w:val="7f6000"/>
-          <w:sz w:val="18"/>
-          <w:szCs w:val="18"/>
-          <w:rtl w:val="0"/>
-        </w:rPr>
-        <w:t xml:space="preserve">&lt;/id&gt;</w:t>
+        <w:t xml:space="preserve">&lt;id&gt;p023r_1&lt;/id&gt;</w:t>
       </w:r>
       <w:r>
         <w:rPr>
@@ -3146,24 +3116,7 @@
           <w:szCs w:val="18"/>
           <w:rtl w:val="0"/>
         </w:rPr>
-        <w:t xml:space="preserve">&lt;id&gt;</w:t>
-      </w:r>
-      <w:r>
-        <w:rPr>
-          <w:color w:val="000000"/>
-          <w:rtl w:val="0"/>
-        </w:rPr>
-        <w:t xml:space="preserve">p023v_1</w:t>
-      </w:r>
-      <w:r>
-        <w:rPr>
-          <w:rFonts w:ascii="Courier New" w:cs="Courier New" w:eastAsia="Courier New" w:hAnsi="Courier New"/>
-          <w:color w:val="7f6000"/>
-          <w:sz w:val="18"/>
-          <w:szCs w:val="18"/>
-          <w:rtl w:val="0"/>
-        </w:rPr>
-        <w:t xml:space="preserve">&lt;/id&gt;</w:t>
+        <w:t xml:space="preserve">&lt;id&gt;p023v_1&lt;/id&gt;</w:t>
       </w:r>
       <w:r>
         <w:rPr>

--- a/TEMP/input/p023v_MBR_+MHS_+_G2/tc_p023v.docx
+++ b/TEMP/input/p023v_MBR_+MHS_+_G2/tc_p023v.docx
@@ -4109,7 +4109,7 @@
     </w:p>
     <w:sectPr>
       <w:pgSz w:h="15840" w:w="12240"/>
-      <w:pgMar w:bottom="1440" w:top="1440" w:left="1440" w:right="1440" w:header="0"/>
+      <w:pgMar w:bottom="1440" w:top="1440" w:left="1440" w:right="1440" w:header="0" w:footer="720"/>
       <w:pgNumType w:start="1"/>
     </w:sectPr>
   </w:body>

--- a/TEMP/input/p023v_MBR_+MHS_+_G2/tc_p023v.docx
+++ b/TEMP/input/p023v_MBR_+MHS_+_G2/tc_p023v.docx
@@ -505,10 +505,37 @@
       </w:r>
       <w:r>
         <w:rPr>
-          <w:color w:val="000000"/>
-          <w:rtl w:val="0"/>
-        </w:rPr>
-        <w:t xml:space="preserve">pouldre Estant pleine la saulssisse trempe la </w:t>
+          <w:rFonts w:ascii="Courier New" w:cs="Courier New" w:eastAsia="Courier New" w:hAnsi="Courier New"/>
+          <w:color w:val="0000ff"/>
+          <w:sz w:val="18"/>
+          <w:szCs w:val="18"/>
+          <w:rtl w:val="0"/>
+        </w:rPr>
+        <w:t xml:space="preserve">&lt;m&gt;</w:t>
+      </w:r>
+      <w:r>
+        <w:rPr>
+          <w:color w:val="000000"/>
+          <w:rtl w:val="0"/>
+        </w:rPr>
+        <w:t xml:space="preserve">pouldre</w:t>
+      </w:r>
+      <w:r>
+        <w:rPr>
+          <w:rFonts w:ascii="Courier New" w:cs="Courier New" w:eastAsia="Courier New" w:hAnsi="Courier New"/>
+          <w:color w:val="0000ff"/>
+          <w:sz w:val="18"/>
+          <w:szCs w:val="18"/>
+          <w:rtl w:val="0"/>
+        </w:rPr>
+        <w:t xml:space="preserve">&lt;/m&gt;</w:t>
+      </w:r>
+      <w:r>
+        <w:rPr>
+          <w:color w:val="000000"/>
+          <w:rtl w:val="0"/>
+        </w:rPr>
+        <w:t xml:space="preserve"> Estant pleine la saulssisse trempe la </w:t>
       </w:r>
       <w:r>
         <w:rPr>
@@ -1472,7 +1499,7 @@
           <w:color w:val="000000"/>
           <w:rtl w:val="0"/>
         </w:rPr>
-        <w:t xml:space="preserve">tourmentine</w:t>
+        <w:t xml:space="preserve">tourmentine bien bonne</w:t>
       </w:r>
       <w:r>
         <w:rPr>
@@ -1486,13 +1513,6 @@
       </w:r>
       <w:r>
         <w:rPr>
-          <w:color w:val="000000"/>
-          <w:rtl w:val="0"/>
-        </w:rPr>
-        <w:t xml:space="preserve"> bien bonne</w:t>
-      </w:r>
-      <w:r>
-        <w:rPr>
           <w:rFonts w:ascii="Courier New" w:cs="Courier New" w:eastAsia="Courier New" w:hAnsi="Courier New"/>
           <w:color w:val="a9a9a9"/>
           <w:sz w:val="18"/>
@@ -1598,41 +1618,7 @@
           <w:color w:val="000000"/>
           <w:rtl w:val="0"/>
         </w:rPr>
-        <w:t xml:space="preserve">du </w:t>
-      </w:r>
-      <w:r>
-        <w:rPr>
-          <w:rFonts w:ascii="Courier New" w:cs="Courier New" w:eastAsia="Courier New" w:hAnsi="Courier New"/>
-          <w:color w:val="0000ff"/>
-          <w:sz w:val="18"/>
-          <w:szCs w:val="18"/>
-          <w:rtl w:val="0"/>
-        </w:rPr>
-        <w:t xml:space="preserve">&lt;m&gt;</w:t>
-      </w:r>
-      <w:r>
-        <w:rPr>
-          <w:color w:val="000000"/>
-          <w:rtl w:val="0"/>
-        </w:rPr>
-        <w:t xml:space="preserve">mortier</w:t>
-      </w:r>
-      <w:r>
-        <w:rPr>
-          <w:rFonts w:ascii="Courier New" w:cs="Courier New" w:eastAsia="Courier New" w:hAnsi="Courier New"/>
-          <w:color w:val="0000ff"/>
-          <w:sz w:val="18"/>
-          <w:szCs w:val="18"/>
-          <w:rtl w:val="0"/>
-        </w:rPr>
-        <w:t xml:space="preserve">&lt;/m&gt;</w:t>
-      </w:r>
-      <w:r>
-        <w:rPr>
-          <w:color w:val="000000"/>
-          <w:rtl w:val="0"/>
-        </w:rPr>
-        <w:t xml:space="preserve"> pour donner foeu tu pourras couldre </w:t>
+        <w:t xml:space="preserve">du mortier pour donner foeu tu pourras couldre </w:t>
       </w:r>
       <w:r>
         <w:rPr>
@@ -1717,7 +1703,7 @@
           <w:color w:val="000000"/>
           <w:rtl w:val="0"/>
         </w:rPr>
-        <w:t xml:space="preserve">ou attacher bien serre une liste de </w:t>
+        <w:t xml:space="preserve">ou attacher bien serre une </w:t>
       </w:r>
       <w:r>
         <w:rPr>
@@ -1734,7 +1720,7 @@
           <w:color w:val="000000"/>
           <w:rtl w:val="0"/>
         </w:rPr>
-        <w:t xml:space="preserve">toile</w:t>
+        <w:t xml:space="preserve">liste de toile large</w:t>
       </w:r>
       <w:r>
         <w:rPr>
@@ -1751,7 +1737,7 @@
           <w:color w:val="000000"/>
           <w:rtl w:val="0"/>
         </w:rPr>
-        <w:t xml:space="preserve"> large dun</w:t>
+        <w:t xml:space="preserve"> dun</w:t>
       </w:r>
       <w:r>
         <w:rPr>
@@ -1983,41 +1969,7 @@
           <w:color w:val="000000"/>
           <w:rtl w:val="0"/>
         </w:rPr>
-        <w:t xml:space="preserve"> lier aultour du </w:t>
-      </w:r>
-      <w:r>
-        <w:rPr>
-          <w:rFonts w:ascii="Courier New" w:cs="Courier New" w:eastAsia="Courier New" w:hAnsi="Courier New"/>
-          <w:color w:val="0000ff"/>
-          <w:sz w:val="18"/>
-          <w:szCs w:val="18"/>
-          <w:rtl w:val="0"/>
-        </w:rPr>
-        <w:t xml:space="preserve">&lt;m&gt;</w:t>
-      </w:r>
-      <w:r>
-        <w:rPr>
-          <w:color w:val="000000"/>
-          <w:rtl w:val="0"/>
-        </w:rPr>
-        <w:t xml:space="preserve">mortier</w:t>
-      </w:r>
-      <w:r>
-        <w:rPr>
-          <w:rFonts w:ascii="Courier New" w:cs="Courier New" w:eastAsia="Courier New" w:hAnsi="Courier New"/>
-          <w:color w:val="0000ff"/>
-          <w:sz w:val="18"/>
-          <w:szCs w:val="18"/>
-          <w:rtl w:val="0"/>
-        </w:rPr>
-        <w:t xml:space="preserve">&lt;/m&gt;</w:t>
-      </w:r>
-      <w:r>
-        <w:rPr>
-          <w:color w:val="000000"/>
-          <w:rtl w:val="0"/>
-        </w:rPr>
-        <w:t xml:space="preserve"> Et fault latacher</w:t>
+        <w:t xml:space="preserve"> lier aultour du mortier Et fault latacher</w:t>
       </w:r>
       <w:r>
         <w:rPr>
@@ -2242,37 +2194,10 @@
       </w:pPr>
       <w:r>
         <w:rPr>
-          <w:rFonts w:ascii="Courier New" w:cs="Courier New" w:eastAsia="Courier New" w:hAnsi="Courier New"/>
-          <w:color w:val="0000ff"/>
-          <w:sz w:val="18"/>
-          <w:szCs w:val="18"/>
-          <w:rtl w:val="0"/>
-        </w:rPr>
-        <w:t xml:space="preserve">&lt;m&gt;</w:t>
-      </w:r>
-      <w:r>
-        <w:rPr>
-          <w:color w:val="000000"/>
-          <w:rtl w:val="0"/>
-        </w:rPr>
-        <w:t xml:space="preserve">mortier</w:t>
-      </w:r>
-      <w:r>
-        <w:rPr>
-          <w:rFonts w:ascii="Courier New" w:cs="Courier New" w:eastAsia="Courier New" w:hAnsi="Courier New"/>
-          <w:color w:val="0000ff"/>
-          <w:sz w:val="18"/>
-          <w:szCs w:val="18"/>
-          <w:rtl w:val="0"/>
-        </w:rPr>
-        <w:t xml:space="preserve">&lt;/m&gt;</w:t>
-      </w:r>
-      <w:r>
-        <w:rPr>
-          <w:color w:val="000000"/>
-          <w:rtl w:val="0"/>
-        </w:rPr>
-        <w:t xml:space="preserve"> Puys il fault mectre force </w:t>
+          <w:color w:val="000000"/>
+          <w:rtl w:val="0"/>
+        </w:rPr>
+        <w:t xml:space="preserve">mortier Puys il fault mectre force </w:t>
       </w:r>
       <w:r>
         <w:rPr>
@@ -2356,41 +2281,7 @@
           <w:color w:val="000000"/>
           <w:rtl w:val="0"/>
         </w:rPr>
-        <w:t xml:space="preserve">sur la lumiere du </w:t>
-      </w:r>
-      <w:r>
-        <w:rPr>
-          <w:rFonts w:ascii="Courier New" w:cs="Courier New" w:eastAsia="Courier New" w:hAnsi="Courier New"/>
-          <w:color w:val="0000ff"/>
-          <w:sz w:val="18"/>
-          <w:szCs w:val="18"/>
-          <w:rtl w:val="0"/>
-        </w:rPr>
-        <w:t xml:space="preserve">&lt;m&gt;</w:t>
-      </w:r>
-      <w:r>
-        <w:rPr>
-          <w:color w:val="000000"/>
-          <w:rtl w:val="0"/>
-        </w:rPr>
-        <w:t xml:space="preserve">mortier</w:t>
-      </w:r>
-      <w:r>
-        <w:rPr>
-          <w:rFonts w:ascii="Courier New" w:cs="Courier New" w:eastAsia="Courier New" w:hAnsi="Courier New"/>
-          <w:color w:val="0000ff"/>
-          <w:sz w:val="18"/>
-          <w:szCs w:val="18"/>
-          <w:rtl w:val="0"/>
-        </w:rPr>
-        <w:t xml:space="preserve">&lt;/m&gt;</w:t>
-      </w:r>
-      <w:r>
-        <w:rPr>
-          <w:color w:val="000000"/>
-          <w:rtl w:val="0"/>
-        </w:rPr>
-        <w:t xml:space="preserve"> Et apres que celuy qui est</w:t>
+        <w:t xml:space="preserve">sur la lumiere du mortier Et apres que celuy qui est</w:t>
       </w:r>
       <w:r>
         <w:rPr>
@@ -2448,7 +2339,7 @@
           <w:szCs w:val="18"/>
           <w:rtl w:val="0"/>
         </w:rPr>
-        <w:t xml:space="preserve">&lt;m&gt;</w:t>
+        <w:t xml:space="preserve">&lt;tl&gt;</w:t>
       </w:r>
       <w:r>
         <w:rPr>
@@ -2465,7 +2356,7 @@
           <w:szCs w:val="18"/>
           <w:rtl w:val="0"/>
         </w:rPr>
-        <w:t xml:space="preserve">&lt;/m&gt;</w:t>
+        <w:t xml:space="preserve">&lt;/tl&gt;</w:t>
       </w:r>
       <w:r>
         <w:rPr>
@@ -2499,7 +2390,7 @@
           <w:szCs w:val="18"/>
           <w:rtl w:val="0"/>
         </w:rPr>
-        <w:t xml:space="preserve">&lt;m&gt;</w:t>
+        <w:t xml:space="preserve">&lt;tl&gt;</w:t>
       </w:r>
       <w:r>
         <w:rPr>
@@ -2516,7 +2407,7 @@
           <w:szCs w:val="18"/>
           <w:rtl w:val="0"/>
         </w:rPr>
-        <w:t xml:space="preserve">&lt;/m&gt;</w:t>
+        <w:t xml:space="preserve">&lt;/tl&gt;</w:t>
       </w:r>
       <w:r>
         <w:rPr>
@@ -3157,41 +3048,7 @@
           <w:color w:val="000000"/>
           <w:rtl w:val="0"/>
         </w:rPr>
-        <w:t xml:space="preserve">Les </w:t>
-      </w:r>
-      <w:r>
-        <w:rPr>
-          <w:rFonts w:ascii="Courier New" w:cs="Courier New" w:eastAsia="Courier New" w:hAnsi="Courier New"/>
-          <w:color w:val="0000ff"/>
-          <w:sz w:val="18"/>
-          <w:szCs w:val="18"/>
-          <w:rtl w:val="0"/>
-        </w:rPr>
-        <w:t xml:space="preserve">&lt;m&gt;</w:t>
-      </w:r>
-      <w:r>
-        <w:rPr>
-          <w:color w:val="000000"/>
-          <w:rtl w:val="0"/>
-        </w:rPr>
-        <w:t xml:space="preserve">mortiers</w:t>
-      </w:r>
-      <w:r>
-        <w:rPr>
-          <w:rFonts w:ascii="Courier New" w:cs="Courier New" w:eastAsia="Courier New" w:hAnsi="Courier New"/>
-          <w:color w:val="0000ff"/>
-          <w:sz w:val="18"/>
-          <w:szCs w:val="18"/>
-          <w:rtl w:val="0"/>
-        </w:rPr>
-        <w:t xml:space="preserve">&lt;/m&gt;</w:t>
-      </w:r>
-      <w:r>
-        <w:rPr>
-          <w:color w:val="000000"/>
-          <w:rtl w:val="0"/>
-        </w:rPr>
-        <w:t xml:space="preserve"> quon veult poser aulx portes ou grilles de</w:t>
+        <w:t xml:space="preserve">Les mortiers quon veult poser aulx portes ou grilles de</w:t>
       </w:r>
       <w:r>
         <w:rPr>

--- a/TEMP/input/p023v_MBR_+MHS_+_G2/tc_p023v.docx
+++ b/TEMP/input/p023v_MBR_+MHS_+_G2/tc_p023v.docx
@@ -15,7 +15,6 @@
           <w:between w:space="0" w:sz="0" w:val="nil"/>
         </w:pBdr>
         <w:shd w:fill="auto" w:val="clear"/>
-        <w:contextualSpacing w:val="0"/>
         <w:rPr>
           <w:color w:val="000000"/>
         </w:rPr>
@@ -66,7 +65,6 @@
           <w:between w:space="0" w:sz="0" w:val="nil"/>
         </w:pBdr>
         <w:shd w:fill="auto" w:val="clear"/>
-        <w:contextualSpacing w:val="0"/>
         <w:rPr>
           <w:color w:val="000000"/>
         </w:rPr>
@@ -120,7 +118,6 @@
           <w:between w:space="0" w:sz="0" w:val="nil"/>
         </w:pBdr>
         <w:shd w:fill="auto" w:val="clear"/>
-        <w:contextualSpacing w:val="0"/>
         <w:rPr/>
       </w:pPr>
       <w:r>
@@ -142,7 +139,6 @@
           <w:between w:space="0" w:sz="0" w:val="nil"/>
         </w:pBdr>
         <w:shd w:fill="auto" w:val="clear"/>
-        <w:contextualSpacing w:val="0"/>
         <w:rPr/>
       </w:pPr>
       <w:r>
@@ -174,7 +170,6 @@
           <w:between w:space="0" w:sz="0" w:val="nil"/>
         </w:pBdr>
         <w:shd w:fill="auto" w:val="clear"/>
-        <w:contextualSpacing w:val="0"/>
         <w:rPr/>
       </w:pPr>
       <w:r>
@@ -206,7 +201,6 @@
           <w:between w:space="0" w:sz="0" w:val="nil"/>
         </w:pBdr>
         <w:shd w:fill="auto" w:val="clear"/>
-        <w:contextualSpacing w:val="0"/>
         <w:rPr>
           <w:color w:val="000000"/>
         </w:rPr>
@@ -240,7 +234,6 @@
           <w:between w:space="0" w:sz="0" w:val="nil"/>
         </w:pBdr>
         <w:shd w:fill="auto" w:val="clear"/>
-        <w:contextualSpacing w:val="0"/>
         <w:rPr/>
       </w:pPr>
       <w:r>
@@ -260,7 +253,6 @@
           <w:between w:space="0" w:sz="0" w:val="nil"/>
         </w:pBdr>
         <w:shd w:fill="auto" w:val="clear"/>
-        <w:contextualSpacing w:val="0"/>
         <w:rPr/>
       </w:pPr>
       <w:r>
@@ -290,7 +282,6 @@
           <w:between w:space="0" w:sz="0" w:val="nil"/>
         </w:pBdr>
         <w:shd w:fill="auto" w:val="clear"/>
-        <w:contextualSpacing w:val="0"/>
         <w:rPr/>
       </w:pPr>
       <w:r>
@@ -336,7 +327,6 @@
           <w:between w:space="0" w:sz="0" w:val="nil"/>
         </w:pBdr>
         <w:shd w:fill="auto" w:val="clear"/>
-        <w:contextualSpacing w:val="0"/>
         <w:rPr/>
       </w:pPr>
       <w:r>
@@ -382,7 +372,6 @@
           <w:between w:space="0" w:sz="0" w:val="nil"/>
         </w:pBdr>
         <w:shd w:fill="auto" w:val="clear"/>
-        <w:contextualSpacing w:val="0"/>
         <w:rPr/>
       </w:pPr>
       <w:r>
@@ -432,7 +421,6 @@
           <w:between w:space="0" w:sz="0" w:val="nil"/>
         </w:pBdr>
         <w:shd w:fill="auto" w:val="clear"/>
-        <w:contextualSpacing w:val="0"/>
         <w:rPr/>
       </w:pPr>
       <w:r>
@@ -464,31 +452,29 @@
           <w:between w:space="0" w:sz="0" w:val="nil"/>
         </w:pBdr>
         <w:shd w:fill="auto" w:val="clear"/>
-        <w:contextualSpacing w:val="0"/>
-        <w:rPr>
-          <w:color w:val="000000"/>
-        </w:rPr>
-      </w:pPr>
-      <w:r>
-        <w:rPr>
-          <w:rtl w:val="0"/>
-        </w:rPr>
-      </w:r>
-    </w:p>
-    <w:p>
-      <w:pPr>
-        <w:keepNext w:val="0"/>
-        <w:keepLines w:val="0"/>
-        <w:widowControl w:val="0"/>
-        <w:pBdr>
-          <w:top w:space="0" w:sz="0" w:val="nil"/>
-          <w:left w:space="0" w:sz="0" w:val="nil"/>
-          <w:bottom w:space="0" w:sz="0" w:val="nil"/>
-          <w:right w:space="0" w:sz="0" w:val="nil"/>
-          <w:between w:space="0" w:sz="0" w:val="nil"/>
-        </w:pBdr>
-        <w:shd w:fill="auto" w:val="clear"/>
-        <w:contextualSpacing w:val="0"/>
+        <w:rPr>
+          <w:color w:val="000000"/>
+        </w:rPr>
+      </w:pPr>
+      <w:r>
+        <w:rPr>
+          <w:rtl w:val="0"/>
+        </w:rPr>
+      </w:r>
+    </w:p>
+    <w:p>
+      <w:pPr>
+        <w:keepNext w:val="0"/>
+        <w:keepLines w:val="0"/>
+        <w:widowControl w:val="0"/>
+        <w:pBdr>
+          <w:top w:space="0" w:sz="0" w:val="nil"/>
+          <w:left w:space="0" w:sz="0" w:val="nil"/>
+          <w:bottom w:space="0" w:sz="0" w:val="nil"/>
+          <w:right w:space="0" w:sz="0" w:val="nil"/>
+          <w:between w:space="0" w:sz="0" w:val="nil"/>
+        </w:pBdr>
+        <w:shd w:fill="auto" w:val="clear"/>
         <w:rPr>
           <w:color w:val="000000"/>
         </w:rPr>
@@ -603,7 +589,6 @@
           <w:between w:space="0" w:sz="0" w:val="nil"/>
         </w:pBdr>
         <w:shd w:fill="auto" w:val="clear"/>
-        <w:contextualSpacing w:val="0"/>
         <w:rPr>
           <w:color w:val="000000"/>
         </w:rPr>
@@ -770,7 +755,6 @@
           <w:between w:space="0" w:sz="0" w:val="nil"/>
         </w:pBdr>
         <w:shd w:fill="auto" w:val="clear"/>
-        <w:contextualSpacing w:val="0"/>
         <w:rPr>
           <w:color w:val="000000"/>
         </w:rPr>
@@ -980,7 +964,6 @@
           <w:between w:space="0" w:sz="0" w:val="nil"/>
         </w:pBdr>
         <w:shd w:fill="auto" w:val="clear"/>
-        <w:contextualSpacing w:val="0"/>
         <w:rPr>
           <w:color w:val="000000"/>
         </w:rPr>
@@ -1062,7 +1045,6 @@
           <w:between w:space="0" w:sz="0" w:val="nil"/>
         </w:pBdr>
         <w:shd w:fill="auto" w:val="clear"/>
-        <w:contextualSpacing w:val="0"/>
         <w:rPr>
           <w:color w:val="000000"/>
         </w:rPr>
@@ -1178,7 +1160,6 @@
           <w:between w:space="0" w:sz="0" w:val="nil"/>
         </w:pBdr>
         <w:shd w:fill="auto" w:val="clear"/>
-        <w:contextualSpacing w:val="0"/>
         <w:rPr>
           <w:color w:val="000000"/>
         </w:rPr>
@@ -1277,7 +1258,6 @@
           <w:between w:space="0" w:sz="0" w:val="nil"/>
         </w:pBdr>
         <w:shd w:fill="auto" w:val="clear"/>
-        <w:contextualSpacing w:val="0"/>
         <w:rPr>
           <w:color w:val="000000"/>
         </w:rPr>
@@ -1359,7 +1339,6 @@
           <w:between w:space="0" w:sz="0" w:val="nil"/>
         </w:pBdr>
         <w:shd w:fill="auto" w:val="clear"/>
-        <w:contextualSpacing w:val="0"/>
         <w:rPr>
           <w:color w:val="000000"/>
         </w:rPr>
@@ -1424,7 +1403,6 @@
           <w:between w:space="0" w:sz="0" w:val="nil"/>
         </w:pBdr>
         <w:shd w:fill="auto" w:val="clear"/>
-        <w:contextualSpacing w:val="0"/>
         <w:rPr>
           <w:color w:val="000000"/>
         </w:rPr>
@@ -1472,7 +1450,6 @@
           <w:between w:space="0" w:sz="0" w:val="nil"/>
         </w:pBdr>
         <w:shd w:fill="auto" w:val="clear"/>
-        <w:contextualSpacing w:val="0"/>
         <w:rPr>
           <w:color w:val="000000"/>
         </w:rPr>
@@ -1547,7 +1524,6 @@
           <w:between w:space="0" w:sz="0" w:val="nil"/>
         </w:pBdr>
         <w:shd w:fill="auto" w:val="clear"/>
-        <w:contextualSpacing w:val="0"/>
         <w:rPr>
           <w:color w:val="000000"/>
         </w:rPr>
@@ -1608,7 +1584,6 @@
           <w:between w:space="0" w:sz="0" w:val="nil"/>
         </w:pBdr>
         <w:shd w:fill="auto" w:val="clear"/>
-        <w:contextualSpacing w:val="0"/>
         <w:rPr>
           <w:color w:val="000000"/>
         </w:rPr>
@@ -1693,7 +1668,6 @@
           <w:between w:space="0" w:sz="0" w:val="nil"/>
         </w:pBdr>
         <w:shd w:fill="auto" w:val="clear"/>
-        <w:contextualSpacing w:val="0"/>
         <w:rPr>
           <w:color w:val="000000"/>
         </w:rPr>
@@ -1775,7 +1749,6 @@
           <w:between w:space="0" w:sz="0" w:val="nil"/>
         </w:pBdr>
         <w:shd w:fill="auto" w:val="clear"/>
-        <w:contextualSpacing w:val="0"/>
         <w:rPr>
           <w:color w:val="000000"/>
         </w:rPr>
@@ -1877,7 +1850,6 @@
           <w:between w:space="0" w:sz="0" w:val="nil"/>
         </w:pBdr>
         <w:shd w:fill="auto" w:val="clear"/>
-        <w:contextualSpacing w:val="0"/>
         <w:rPr>
           <w:color w:val="000000"/>
         </w:rPr>
@@ -1942,7 +1914,6 @@
           <w:between w:space="0" w:sz="0" w:val="nil"/>
         </w:pBdr>
         <w:shd w:fill="auto" w:val="clear"/>
-        <w:contextualSpacing w:val="0"/>
         <w:rPr>
           <w:color w:val="000000"/>
         </w:rPr>
@@ -2007,7 +1978,6 @@
           <w:between w:space="0" w:sz="0" w:val="nil"/>
         </w:pBdr>
         <w:shd w:fill="auto" w:val="clear"/>
-        <w:contextualSpacing w:val="0"/>
         <w:rPr>
           <w:color w:val="000000"/>
         </w:rPr>
@@ -2137,7 +2107,6 @@
           <w:between w:space="0" w:sz="0" w:val="nil"/>
         </w:pBdr>
         <w:shd w:fill="auto" w:val="clear"/>
-        <w:contextualSpacing w:val="0"/>
         <w:rPr>
           <w:color w:val="000000"/>
         </w:rPr>
@@ -2185,7 +2154,6 @@
           <w:between w:space="0" w:sz="0" w:val="nil"/>
         </w:pBdr>
         <w:shd w:fill="auto" w:val="clear"/>
-        <w:contextualSpacing w:val="0"/>
         <w:rPr>
           <w:color w:val="000000"/>
           <w:sz w:val="16"/>
@@ -2271,7 +2239,6 @@
           <w:between w:space="0" w:sz="0" w:val="nil"/>
         </w:pBdr>
         <w:shd w:fill="auto" w:val="clear"/>
-        <w:contextualSpacing w:val="0"/>
         <w:rPr>
           <w:color w:val="000000"/>
         </w:rPr>
@@ -2319,7 +2286,6 @@
           <w:between w:space="0" w:sz="0" w:val="nil"/>
         </w:pBdr>
         <w:shd w:fill="auto" w:val="clear"/>
-        <w:contextualSpacing w:val="0"/>
         <w:rPr>
           <w:color w:val="000000"/>
         </w:rPr>
@@ -2452,7 +2418,6 @@
           <w:between w:space="0" w:sz="0" w:val="nil"/>
         </w:pBdr>
         <w:shd w:fill="auto" w:val="clear"/>
-        <w:contextualSpacing w:val="0"/>
         <w:rPr>
           <w:color w:val="000000"/>
         </w:rPr>
@@ -2534,7 +2499,6 @@
           <w:between w:space="0" w:sz="0" w:val="nil"/>
         </w:pBdr>
         <w:shd w:fill="auto" w:val="clear"/>
-        <w:contextualSpacing w:val="0"/>
         <w:rPr>
           <w:color w:val="000000"/>
         </w:rPr>
@@ -2618,7 +2582,6 @@
           <w:between w:space="0" w:sz="0" w:val="nil"/>
         </w:pBdr>
         <w:shd w:fill="auto" w:val="clear"/>
-        <w:contextualSpacing w:val="0"/>
         <w:rPr>
           <w:color w:val="000000"/>
         </w:rPr>
@@ -2707,7 +2670,6 @@
           <w:between w:space="0" w:sz="0" w:val="nil"/>
         </w:pBdr>
         <w:shd w:fill="auto" w:val="clear"/>
-        <w:contextualSpacing w:val="0"/>
         <w:rPr>
           <w:color w:val="000000"/>
         </w:rPr>
@@ -2789,7 +2751,6 @@
           <w:between w:space="0" w:sz="0" w:val="nil"/>
         </w:pBdr>
         <w:shd w:fill="auto" w:val="clear"/>
-        <w:contextualSpacing w:val="0"/>
         <w:rPr>
           <w:color w:val="000000"/>
         </w:rPr>
@@ -2837,7 +2798,6 @@
           <w:between w:space="0" w:sz="0" w:val="nil"/>
         </w:pBdr>
         <w:shd w:fill="auto" w:val="clear"/>
-        <w:contextualSpacing w:val="0"/>
         <w:rPr>
           <w:color w:val="000000"/>
         </w:rPr>
@@ -2895,7 +2855,6 @@
           <w:between w:space="0" w:sz="0" w:val="nil"/>
         </w:pBdr>
         <w:shd w:fill="auto" w:val="clear"/>
-        <w:contextualSpacing w:val="0"/>
         <w:rPr>
           <w:color w:val="000000"/>
         </w:rPr>
@@ -2929,7 +2888,6 @@
           <w:between w:space="0" w:sz="0" w:val="nil"/>
         </w:pBdr>
         <w:shd w:fill="auto" w:val="clear"/>
-        <w:contextualSpacing w:val="0"/>
         <w:rPr>
           <w:color w:val="000000"/>
         </w:rPr>
@@ -2960,7 +2918,6 @@
           <w:between w:space="0" w:sz="0" w:val="nil"/>
         </w:pBdr>
         <w:shd w:fill="auto" w:val="clear"/>
-        <w:contextualSpacing w:val="0"/>
         <w:rPr>
           <w:color w:val="000000"/>
         </w:rPr>
@@ -2994,7 +2951,6 @@
           <w:between w:space="0" w:sz="0" w:val="nil"/>
         </w:pBdr>
         <w:shd w:fill="auto" w:val="clear"/>
-        <w:contextualSpacing w:val="0"/>
         <w:rPr>
           <w:color w:val="000000"/>
         </w:rPr>
@@ -3028,7 +2984,6 @@
           <w:between w:space="0" w:sz="0" w:val="nil"/>
         </w:pBdr>
         <w:shd w:fill="auto" w:val="clear"/>
-        <w:contextualSpacing w:val="0"/>
         <w:rPr>
           <w:color w:val="000000"/>
         </w:rPr>
@@ -3086,7 +3041,6 @@
           <w:between w:space="0" w:sz="0" w:val="nil"/>
         </w:pBdr>
         <w:shd w:fill="auto" w:val="clear"/>
-        <w:contextualSpacing w:val="0"/>
         <w:rPr>
           <w:color w:val="000000"/>
         </w:rPr>
@@ -3195,7 +3149,6 @@
           <w:between w:space="0" w:sz="0" w:val="nil"/>
         </w:pBdr>
         <w:shd w:fill="auto" w:val="clear"/>
-        <w:contextualSpacing w:val="0"/>
         <w:rPr>
           <w:color w:val="000000"/>
         </w:rPr>
@@ -3260,7 +3213,6 @@
           <w:between w:space="0" w:sz="0" w:val="nil"/>
         </w:pBdr>
         <w:shd w:fill="auto" w:val="clear"/>
-        <w:contextualSpacing w:val="0"/>
         <w:rPr>
           <w:color w:val="000000"/>
         </w:rPr>
@@ -3369,7 +3321,6 @@
           <w:between w:space="0" w:sz="0" w:val="nil"/>
         </w:pBdr>
         <w:shd w:fill="auto" w:val="clear"/>
-        <w:contextualSpacing w:val="0"/>
         <w:rPr>
           <w:color w:val="000000"/>
         </w:rPr>
@@ -3410,31 +3361,29 @@
           <w:between w:space="0" w:sz="0" w:val="nil"/>
         </w:pBdr>
         <w:shd w:fill="auto" w:val="clear"/>
-        <w:contextualSpacing w:val="0"/>
-        <w:rPr>
-          <w:color w:val="000000"/>
-        </w:rPr>
-      </w:pPr>
-      <w:r>
-        <w:rPr>
-          <w:rtl w:val="0"/>
-        </w:rPr>
-      </w:r>
-    </w:p>
-    <w:p>
-      <w:pPr>
-        <w:keepNext w:val="0"/>
-        <w:keepLines w:val="0"/>
-        <w:widowControl w:val="0"/>
-        <w:pBdr>
-          <w:top w:space="0" w:sz="0" w:val="nil"/>
-          <w:left w:space="0" w:sz="0" w:val="nil"/>
-          <w:bottom w:space="0" w:sz="0" w:val="nil"/>
-          <w:right w:space="0" w:sz="0" w:val="nil"/>
-          <w:between w:space="0" w:sz="0" w:val="nil"/>
-        </w:pBdr>
-        <w:shd w:fill="auto" w:val="clear"/>
-        <w:contextualSpacing w:val="0"/>
+        <w:rPr>
+          <w:color w:val="000000"/>
+        </w:rPr>
+      </w:pPr>
+      <w:r>
+        <w:rPr>
+          <w:rtl w:val="0"/>
+        </w:rPr>
+      </w:r>
+    </w:p>
+    <w:p>
+      <w:pPr>
+        <w:keepNext w:val="0"/>
+        <w:keepLines w:val="0"/>
+        <w:widowControl w:val="0"/>
+        <w:pBdr>
+          <w:top w:space="0" w:sz="0" w:val="nil"/>
+          <w:left w:space="0" w:sz="0" w:val="nil"/>
+          <w:bottom w:space="0" w:sz="0" w:val="nil"/>
+          <w:right w:space="0" w:sz="0" w:val="nil"/>
+          <w:between w:space="0" w:sz="0" w:val="nil"/>
+        </w:pBdr>
+        <w:shd w:fill="auto" w:val="clear"/>
         <w:rPr>
           <w:color w:val="000000"/>
         </w:rPr>
@@ -3509,7 +3458,6 @@
           <w:between w:space="0" w:sz="0" w:val="nil"/>
         </w:pBdr>
         <w:shd w:fill="auto" w:val="clear"/>
-        <w:contextualSpacing w:val="0"/>
         <w:rPr>
           <w:color w:val="000000"/>
         </w:rPr>
@@ -3683,7 +3631,6 @@
           <w:between w:space="0" w:sz="0" w:val="nil"/>
         </w:pBdr>
         <w:shd w:fill="auto" w:val="clear"/>
-        <w:contextualSpacing w:val="0"/>
         <w:rPr>
           <w:color w:val="000000"/>
         </w:rPr>
@@ -3731,7 +3678,6 @@
           <w:between w:space="0" w:sz="0" w:val="nil"/>
         </w:pBdr>
         <w:shd w:fill="auto" w:val="clear"/>
-        <w:contextualSpacing w:val="0"/>
         <w:rPr>
           <w:color w:val="000000"/>
         </w:rPr>
@@ -3813,7 +3759,6 @@
           <w:between w:space="0" w:sz="0" w:val="nil"/>
         </w:pBdr>
         <w:shd w:fill="auto" w:val="clear"/>
-        <w:contextualSpacing w:val="0"/>
         <w:rPr>
           <w:color w:val="000000"/>
         </w:rPr>
@@ -3854,7 +3799,6 @@
           <w:between w:space="0" w:sz="0" w:val="nil"/>
         </w:pBdr>
         <w:shd w:fill="auto" w:val="clear"/>
-        <w:contextualSpacing w:val="0"/>
         <w:rPr>
           <w:color w:val="000000"/>
         </w:rPr>
@@ -3888,7 +3832,6 @@
           <w:between w:space="0" w:sz="0" w:val="nil"/>
         </w:pBdr>
         <w:shd w:fill="auto" w:val="clear"/>
-        <w:contextualSpacing w:val="0"/>
         <w:rPr>
           <w:color w:val="000000"/>
           <w:highlight w:val="yellow"/>
@@ -3921,7 +3864,6 @@
           <w:between w:space="0" w:sz="0" w:val="nil"/>
         </w:pBdr>
         <w:shd w:fill="auto" w:val="clear"/>
-        <w:contextualSpacing w:val="0"/>
         <w:rPr>
           <w:color w:val="000000"/>
         </w:rPr>
@@ -3953,7 +3895,6 @@
           <w:between w:space="0" w:sz="0" w:val="nil"/>
         </w:pBdr>
         <w:shd w:fill="auto" w:val="clear"/>
-        <w:contextualSpacing w:val="0"/>
         <w:rPr>
           <w:color w:val="000000"/>
         </w:rPr>
